--- a/2.docx
+++ b/2.docx
@@ -851,104 +851,84 @@
         <w:rPr>
           <w:rFonts w:ascii="Microsoft YaHei" w:eastAsia="Microsoft YaHei" w:hAnsi="Microsoft YaHei"/>
         </w:rPr>
-        <w:t xml:space="preserve"> value from cysc, dlrc, imrc, sample_size = 15834</w:t>
-      </w:r>
-    </w:p>
-    <w:p/>
-    <w:p>
-      <w:pPr>
-        <w:rPr>
-          <w:rFonts w:ascii="Microsoft YaHei" w:eastAsia="Microsoft YaHei" w:hAnsi="Microsoft YaHei"/>
-        </w:rPr>
-      </w:pPr>
-      <w:r>
-        <w:rPr>
-          <w:rFonts w:ascii="Microsoft YaHei" w:eastAsia="Microsoft YaHei" w:hAnsi="Microsoft YaHei"/>
-        </w:rPr>
-        <w:t xml:space="preserve">4. </w:t>
-      </w:r>
-      <w:r>
-        <w:rPr>
-          <w:rFonts w:ascii="Microsoft YaHei" w:eastAsia="Microsoft YaHei" w:hAnsi="Microsoft YaHei"/>
-        </w:rPr>
-        <w:t>Feature engineering &amp; normalization</w:t>
-      </w:r>
-    </w:p>
-    <w:p>
-      <w:pPr>
-        <w:rPr>
-          <w:rFonts w:ascii="Microsoft YaHei" w:eastAsia="Microsoft YaHei" w:hAnsi="Microsoft YaHei"/>
-        </w:rPr>
-      </w:pPr>
-      <w:r>
-        <w:rPr>
-          <w:rFonts w:ascii="Microsoft YaHei" w:eastAsia="Microsoft YaHei" w:hAnsi="Microsoft YaHei"/>
-        </w:rPr>
-        <w:t>For all the numerical feature, implementing with mean value</w:t>
-      </w:r>
-    </w:p>
-    <w:p>
-      <w:pPr>
-        <w:rPr>
-          <w:rFonts w:ascii="Microsoft YaHei" w:eastAsia="Microsoft YaHei" w:hAnsi="Microsoft YaHei"/>
-        </w:rPr>
-      </w:pPr>
-      <w:r>
-        <w:rPr>
-          <w:rFonts w:ascii="Microsoft YaHei" w:eastAsia="Microsoft YaHei" w:hAnsi="Microsoft YaHei"/>
-        </w:rPr>
-        <w:t xml:space="preserve">For all the categorical feature, implementing with </w:t>
-      </w:r>
-      <w:r>
-        <w:rPr>
-          <w:rFonts w:ascii="Microsoft YaHei" w:eastAsia="Microsoft YaHei" w:hAnsi="Microsoft YaHei"/>
-        </w:rPr>
-        <w:t>most frequent category</w:t>
-      </w:r>
-    </w:p>
-    <w:p>
-      <w:pPr>
-        <w:rPr>
-          <w:rFonts w:ascii="Microsoft YaHei" w:eastAsia="Microsoft YaHei" w:hAnsi="Microsoft YaHei"/>
-        </w:rPr>
-      </w:pPr>
+        <w:t xml:space="preserve"> value from </w:t>
+      </w:r>
       <w:proofErr w:type="spellStart"/>
       <w:r>
         <w:rPr>
           <w:rFonts w:ascii="Microsoft YaHei" w:eastAsia="Microsoft YaHei" w:hAnsi="Microsoft YaHei"/>
         </w:rPr>
-        <w:t>Normalization</w:t>
-      </w:r>
-      <w:proofErr w:type="gramStart"/>
-      <w:r>
-        <w:rPr>
-          <w:rFonts w:ascii="Microsoft YaHei" w:eastAsia="Microsoft YaHei" w:hAnsi="Microsoft YaHei"/>
-        </w:rPr>
-        <w:t>:min</w:t>
-      </w:r>
-      <w:proofErr w:type="gramEnd"/>
-      <w:r>
-        <w:rPr>
-          <w:rFonts w:ascii="Microsoft YaHei" w:eastAsia="Microsoft YaHei" w:hAnsi="Microsoft YaHei"/>
-        </w:rPr>
-        <w:t>_max</w:t>
+        <w:t>cysc</w:t>
       </w:r>
       <w:proofErr w:type="spellEnd"/>
+      <w:r>
+        <w:rPr>
+          <w:rFonts w:ascii="Microsoft YaHei" w:eastAsia="Microsoft YaHei" w:hAnsi="Microsoft YaHei"/>
+        </w:rPr>
+        <w:t xml:space="preserve">, </w:t>
+      </w:r>
+      <w:proofErr w:type="spellStart"/>
+      <w:r>
+        <w:rPr>
+          <w:rFonts w:ascii="Microsoft YaHei" w:eastAsia="Microsoft YaHei" w:hAnsi="Microsoft YaHei"/>
+        </w:rPr>
+        <w:t>dlrc</w:t>
+      </w:r>
+      <w:proofErr w:type="spellEnd"/>
+      <w:r>
+        <w:rPr>
+          <w:rFonts w:ascii="Microsoft YaHei" w:eastAsia="Microsoft YaHei" w:hAnsi="Microsoft YaHei"/>
+        </w:rPr>
+        <w:t xml:space="preserve">, </w:t>
+      </w:r>
+      <w:proofErr w:type="spellStart"/>
+      <w:r>
+        <w:rPr>
+          <w:rFonts w:ascii="Microsoft YaHei" w:eastAsia="Microsoft YaHei" w:hAnsi="Microsoft YaHei"/>
+        </w:rPr>
+        <w:t>imrc</w:t>
+      </w:r>
+      <w:proofErr w:type="spellEnd"/>
+      <w:r>
+        <w:rPr>
+          <w:rFonts w:ascii="Microsoft YaHei" w:eastAsia="Microsoft YaHei" w:hAnsi="Microsoft YaHei"/>
+        </w:rPr>
+        <w:t xml:space="preserve">, </w:t>
+      </w:r>
+      <w:proofErr w:type="spellStart"/>
+      <w:r>
+        <w:rPr>
+          <w:rFonts w:ascii="Microsoft YaHei" w:eastAsia="Microsoft YaHei" w:hAnsi="Microsoft YaHei"/>
+        </w:rPr>
+        <w:t>sample_size</w:t>
+      </w:r>
+      <w:proofErr w:type="spellEnd"/>
+      <w:r>
+        <w:rPr>
+          <w:rFonts w:ascii="Microsoft YaHei" w:eastAsia="Microsoft YaHei" w:hAnsi="Microsoft YaHei"/>
+        </w:rPr>
+        <w:t xml:space="preserve"> = 15834</w:t>
+      </w:r>
     </w:p>
     <w:p/>
     <w:p/>
-    <w:p/>
-    <w:p>
-      <w:pPr>
-        <w:rPr>
-          <w:rFonts w:ascii="Microsoft YaHei" w:eastAsia="Microsoft YaHei" w:hAnsi="Microsoft YaHei"/>
-        </w:rPr>
-      </w:pPr>
-      <w:r>
-        <w:rPr>
-          <w:rFonts w:ascii="Microsoft YaHei" w:eastAsia="Microsoft YaHei" w:hAnsi="Microsoft YaHei"/>
-        </w:rPr>
-        <w:t>5. Output</w:t>
+    <w:p>
+      <w:pPr>
+        <w:rPr>
+          <w:rFonts w:ascii="Microsoft YaHei" w:eastAsia="Microsoft YaHei" w:hAnsi="Microsoft YaHei"/>
+        </w:rPr>
+      </w:pPr>
+      <w:r>
+        <w:rPr>
+          <w:rFonts w:ascii="Microsoft YaHei" w:eastAsia="Microsoft YaHei" w:hAnsi="Microsoft YaHei"/>
+        </w:rPr>
+        <w:t>4</w:t>
+      </w:r>
+      <w:r>
+        <w:rPr>
+          <w:rFonts w:ascii="Microsoft YaHei" w:eastAsia="Microsoft YaHei" w:hAnsi="Microsoft YaHei"/>
+        </w:rPr>
+        <w:t>. Output</w:t>
       </w:r>
     </w:p>
     <w:p>
@@ -983,7 +963,6 @@
         <w:rPr>
           <w:noProof/>
         </w:rPr>
-        <w:lastRenderedPageBreak/>
         <w:drawing>
           <wp:inline distT="0" distB="0" distL="0" distR="0" wp14:anchorId="4B8FE2CE" wp14:editId="231129AF">
             <wp:extent cx="2963532" cy="2845887"/>
@@ -1021,17 +1000,27 @@
         </w:drawing>
       </w:r>
     </w:p>
-    <w:p>
-      <w:pPr>
-        <w:rPr>
-          <w:rFonts w:ascii="Microsoft YaHei" w:eastAsia="Microsoft YaHei" w:hAnsi="Microsoft YaHei"/>
-        </w:rPr>
-      </w:pPr>
-      <w:r>
-        <w:rPr>
-          <w:rFonts w:ascii="Microsoft YaHei" w:eastAsia="Microsoft YaHei" w:hAnsi="Microsoft YaHei"/>
-        </w:rPr>
-        <w:t>6. Feature importance</w:t>
+    <w:p/>
+    <w:p/>
+    <w:p/>
+    <w:p>
+      <w:pPr>
+        <w:rPr>
+          <w:rFonts w:ascii="Microsoft YaHei" w:eastAsia="Microsoft YaHei" w:hAnsi="Microsoft YaHei"/>
+        </w:rPr>
+      </w:pPr>
+      <w:r>
+        <w:rPr>
+          <w:rFonts w:ascii="Microsoft YaHei" w:eastAsia="Microsoft YaHei" w:hAnsi="Microsoft YaHei"/>
+        </w:rPr>
+        <w:lastRenderedPageBreak/>
+        <w:t>5</w:t>
+      </w:r>
+      <w:r>
+        <w:rPr>
+          <w:rFonts w:ascii="Microsoft YaHei" w:eastAsia="Microsoft YaHei" w:hAnsi="Microsoft YaHei"/>
+        </w:rPr>
+        <w:t>. Feature importance</w:t>
       </w:r>
     </w:p>
     <w:p>
@@ -1086,8 +1075,15 @@
         <w:rPr>
           <w:rFonts w:ascii="Microsoft YaHei" w:eastAsia="Microsoft YaHei" w:hAnsi="Microsoft YaHei"/>
         </w:rPr>
-        <w:lastRenderedPageBreak/>
-        <w:t>7. Model re-train</w:t>
+        <w:t>6</w:t>
+      </w:r>
+      <w:bookmarkStart w:id="0" w:name="_GoBack"/>
+      <w:bookmarkEnd w:id="0"/>
+      <w:r>
+        <w:rPr>
+          <w:rFonts w:ascii="Microsoft YaHei" w:eastAsia="Microsoft YaHei" w:hAnsi="Microsoft YaHei"/>
+        </w:rPr>
+        <w:t>. Model re-train</w:t>
       </w:r>
       <w:r>
         <w:rPr>
@@ -1242,6 +1238,7 @@
         <w:rPr>
           <w:rFonts w:ascii="Microsoft YaHei" w:eastAsia="Microsoft YaHei" w:hAnsi="Microsoft YaHei"/>
         </w:rPr>
+        <w:lastRenderedPageBreak/>
         <w:t>Features to focus:</w:t>
       </w:r>
       <w:r>
@@ -1282,8 +1279,6 @@
         </w:rPr>
         <w:t xml:space="preserve"> - age) &lt;=5, on 2011 dataset: 4179(&lt;=5),2465(&gt;5)</w:t>
       </w:r>
-      <w:bookmarkStart w:id="0" w:name="_GoBack"/>
-      <w:bookmarkEnd w:id="0"/>
     </w:p>
     <w:p/>
     <w:sectPr>

--- a/2.docx
+++ b/2.docx
@@ -1077,8 +1077,6 @@
         </w:rPr>
         <w:t>6</w:t>
       </w:r>
-      <w:bookmarkStart w:id="0" w:name="_GoBack"/>
-      <w:bookmarkEnd w:id="0"/>
       <w:r>
         <w:rPr>
           <w:rFonts w:ascii="Microsoft YaHei" w:eastAsia="Microsoft YaHei" w:hAnsi="Microsoft YaHei"/>
@@ -1259,6 +1257,7 @@
           <w:color w:val="000000" w:themeColor="text1"/>
         </w:rPr>
       </w:pPr>
+      <w:proofErr w:type="gramStart"/>
       <w:r>
         <w:rPr>
           <w:color w:val="000000" w:themeColor="text1"/>
@@ -1266,6 +1265,7 @@
         <w:t>Abs(</w:t>
       </w:r>
       <w:proofErr w:type="spellStart"/>
+      <w:proofErr w:type="gramEnd"/>
       <w:r>
         <w:rPr>
           <w:color w:val="000000" w:themeColor="text1"/>
@@ -1279,6 +1279,134 @@
         </w:rPr>
         <w:t xml:space="preserve"> - age) &lt;=5, on 2011 dataset: 4179(&lt;=5),2465(&gt;5)</w:t>
       </w:r>
+      <w:r>
+        <w:rPr>
+          <w:rFonts w:hint="eastAsia"/>
+          <w:color w:val="000000" w:themeColor="text1"/>
+        </w:rPr>
+        <w:t>，</w:t>
+      </w:r>
+      <w:r>
+        <w:rPr>
+          <w:rFonts w:hint="eastAsia"/>
+          <w:color w:val="000000" w:themeColor="text1"/>
+        </w:rPr>
+        <w:t>62</w:t>
+      </w:r>
+      <w:r>
+        <w:rPr>
+          <w:color w:val="000000" w:themeColor="text1"/>
+        </w:rPr>
+        <w:t>.9</w:t>
+      </w:r>
+      <w:r>
+        <w:rPr>
+          <w:rFonts w:hint="eastAsia"/>
+          <w:color w:val="000000" w:themeColor="text1"/>
+        </w:rPr>
+        <w:t>%</w:t>
+      </w:r>
+    </w:p>
+    <w:p>
+      <w:pPr>
+        <w:rPr>
+          <w:rFonts w:hint="eastAsia"/>
+          <w:color w:val="000000" w:themeColor="text1"/>
+        </w:rPr>
+      </w:pPr>
+      <w:r>
+        <w:rPr>
+          <w:color w:val="000000" w:themeColor="text1"/>
+        </w:rPr>
+        <w:t>Abs(</w:t>
+      </w:r>
+      <w:proofErr w:type="spellStart"/>
+      <w:r>
+        <w:rPr>
+          <w:color w:val="000000" w:themeColor="text1"/>
+        </w:rPr>
+        <w:t>pred</w:t>
+      </w:r>
+      <w:proofErr w:type="spellEnd"/>
+      <w:r>
+        <w:rPr>
+          <w:color w:val="000000" w:themeColor="text1"/>
+        </w:rPr>
+        <w:t xml:space="preserve"> - age) &lt;=10</w:t>
+      </w:r>
+      <w:r>
+        <w:rPr>
+          <w:color w:val="000000" w:themeColor="text1"/>
+        </w:rPr>
+        <w:t xml:space="preserve">, on 2011 dataset: </w:t>
+      </w:r>
+      <w:r>
+        <w:rPr>
+          <w:color w:val="000000" w:themeColor="text1"/>
+        </w:rPr>
+        <w:t>6093</w:t>
+      </w:r>
+      <w:r>
+        <w:rPr>
+          <w:color w:val="000000" w:themeColor="text1"/>
+        </w:rPr>
+        <w:t>(&lt;=5),</w:t>
+      </w:r>
+      <w:r>
+        <w:rPr>
+          <w:color w:val="000000" w:themeColor="text1"/>
+        </w:rPr>
+        <w:t>551</w:t>
+      </w:r>
+      <w:r>
+        <w:rPr>
+          <w:color w:val="000000" w:themeColor="text1"/>
+        </w:rPr>
+        <w:t>(&gt;5)</w:t>
+      </w:r>
+      <w:r>
+        <w:rPr>
+          <w:rFonts w:hint="eastAsia"/>
+          <w:color w:val="000000" w:themeColor="text1"/>
+        </w:rPr>
+        <w:t>，</w:t>
+      </w:r>
+      <w:r>
+        <w:rPr>
+          <w:rFonts w:hint="eastAsia"/>
+          <w:color w:val="000000" w:themeColor="text1"/>
+        </w:rPr>
+        <w:t>9</w:t>
+      </w:r>
+      <w:r>
+        <w:rPr>
+          <w:color w:val="000000" w:themeColor="text1"/>
+        </w:rPr>
+        <w:t>1</w:t>
+      </w:r>
+      <w:r>
+        <w:rPr>
+          <w:rFonts w:hint="eastAsia"/>
+          <w:color w:val="000000" w:themeColor="text1"/>
+        </w:rPr>
+        <w:t>.</w:t>
+      </w:r>
+      <w:bookmarkStart w:id="0" w:name="_GoBack"/>
+      <w:bookmarkEnd w:id="0"/>
+      <w:r>
+        <w:rPr>
+          <w:rFonts w:hint="eastAsia"/>
+          <w:color w:val="000000" w:themeColor="text1"/>
+        </w:rPr>
+        <w:t>7%</w:t>
+      </w:r>
+    </w:p>
+    <w:p>
+      <w:pPr>
+        <w:rPr>
+          <w:color w:val="000000" w:themeColor="text1"/>
+        </w:rPr>
+      </w:pPr>
     </w:p>
     <w:p/>
     <w:sectPr>
